--- a/Google/2020 Christmas.docx
+++ b/Google/2020 Christmas.docx
@@ -74,7 +74,6 @@
         </w:sdtContent>
       </w:sdt>
     </w:p>
-    <w:p/>
     <w:p>
       <w:pPr>
         <w:jc w:val="both"/>
@@ -204,7 +203,7 @@
           <w:sz w:val="24"/>
           <w:szCs w:val="24"/>
         </w:rPr>
-        <w:t>period</w:t>
+        <w:t>year</w:t>
       </w:r>
       <w:r>
         <w:rPr>
@@ -1146,7 +1145,7 @@
     <w:rsid w:val="009929E5"/>
     <w:rsid w:val="009A7A61"/>
     <w:rsid w:val="00A356B3"/>
-    <w:rsid w:val="00AC76C5"/>
+    <w:rsid w:val="00B43A15"/>
     <w:rsid w:val="00E064CB"/>
     <w:rsid w:val="00F149B8"/>
     <w:rsid w:val="00FC32F5"/>
